--- a/0 Projeto.docx
+++ b/0 Projeto.docx
@@ -677,109 +677,7 @@
           <w:rFonts w:ascii="Arial" w:hAnsi="Arial" w:cs="Arial"/>
           <w:caps w:val="0"/>
         </w:rPr>
-        <w:t xml:space="preserve"> e descontraída para os compradores. Em vez de apenas listar </w:t>
-      </w:r>
-      <w:r>
-        <w:rPr>
-          <w:rFonts w:ascii="Arial" w:hAnsi="Arial" w:cs="Arial"/>
-          <w:caps w:val="0"/>
-        </w:rPr>
-        <w:t xml:space="preserve">produtos, o </w:t>
-      </w:r>
-      <w:proofErr w:type="spellStart"/>
-      <w:r>
-        <w:rPr>
-          <w:rFonts w:ascii="Arial" w:hAnsi="Arial" w:cs="Arial"/>
-          <w:caps w:val="0"/>
-        </w:rPr>
-        <w:t>TechForge</w:t>
-      </w:r>
-      <w:proofErr w:type="spellEnd"/>
-      <w:r>
-        <w:rPr>
-          <w:rFonts w:ascii="Arial" w:hAnsi="Arial" w:cs="Arial"/>
-          <w:caps w:val="0"/>
-        </w:rPr>
-        <w:t xml:space="preserve"> oferece explicações detalhadas sobre </w:t>
-      </w:r>
-      <w:r>
-        <w:rPr>
-          <w:rFonts w:ascii="Arial" w:hAnsi="Arial" w:cs="Arial"/>
-          <w:caps w:val="0"/>
-        </w:rPr>
-        <w:t>c</w:t>
-      </w:r>
-      <w:r>
-        <w:rPr>
-          <w:rFonts w:ascii="Arial" w:hAnsi="Arial" w:cs="Arial"/>
-          <w:caps w:val="0"/>
-        </w:rPr>
-        <w:t>ada componente de hardware, destacando diversas informações relevantes. Além disso, fornece instruções claras s</w:t>
-      </w:r>
-      <w:r>
-        <w:rPr>
-          <w:rFonts w:ascii="Arial" w:hAnsi="Arial" w:cs="Arial"/>
-          <w:caps w:val="0"/>
-        </w:rPr>
-        <w:t xml:space="preserve">obre a montagem dos componentes adquiridos. O objetivo do </w:t>
-      </w:r>
-      <w:proofErr w:type="spellStart"/>
-      <w:r>
-        <w:rPr>
-          <w:rFonts w:ascii="Arial" w:hAnsi="Arial" w:cs="Arial"/>
-          <w:caps w:val="0"/>
-        </w:rPr>
-        <w:t>TechForge</w:t>
-      </w:r>
-      <w:proofErr w:type="spellEnd"/>
-      <w:r>
-        <w:rPr>
-          <w:rFonts w:ascii="Arial" w:hAnsi="Arial" w:cs="Arial"/>
-          <w:caps w:val="0"/>
-        </w:rPr>
-        <w:t xml:space="preserve"> é simplificar o processo de compra de hardware, tornando-o mais informativo e centrado na satisfação do cliente, com foco não apenas na venda, mas também na oferta de assistência </w:t>
-      </w:r>
-      <w:r>
-        <w:rPr>
-          <w:rFonts w:ascii="Arial" w:hAnsi="Arial" w:cs="Arial"/>
-          <w:caps w:val="0"/>
-        </w:rPr>
-        <w:t xml:space="preserve">na escolha de componentes. No contexto do mercado de hardware de computadores, esse projeto representa uma abordagem inovadora que visa aproximar a experiência do cliente, evidenciando a necessidade de preencher a lacuna entre suas </w:t>
-      </w:r>
-      <w:r>
-        <w:rPr>
-          <w:rFonts w:ascii="Arial" w:hAnsi="Arial" w:cs="Arial"/>
-          <w:caps w:val="0"/>
-        </w:rPr>
-        <w:t>necessidades</w:t>
-      </w:r>
-      <w:r>
-        <w:rPr>
-          <w:rFonts w:ascii="Arial" w:hAnsi="Arial" w:cs="Arial"/>
-          <w:caps w:val="0"/>
-        </w:rPr>
-        <w:t xml:space="preserve"> e as opções disponíveis, bem como a b</w:t>
-      </w:r>
-      <w:r>
-        <w:rPr>
-          <w:rFonts w:ascii="Arial" w:hAnsi="Arial" w:cs="Arial"/>
-          <w:caps w:val="0"/>
-        </w:rPr>
-        <w:t>u</w:t>
-      </w:r>
-      <w:r>
-        <w:rPr>
-          <w:rFonts w:ascii="Arial" w:hAnsi="Arial" w:cs="Arial"/>
-          <w:caps w:val="0"/>
-        </w:rPr>
-        <w:t xml:space="preserve">sca por uma </w:t>
-      </w:r>
-      <w:r>
-        <w:rPr>
-          <w:rFonts w:ascii="Arial" w:hAnsi="Arial" w:cs="Arial"/>
-          <w:caps w:val="0"/>
-        </w:rPr>
-        <w:t>experiência de compra mais acessível e satisfatória.</w:t>
+        <w:t xml:space="preserve"> e descontraída para os compradores. </w:t>
       </w:r>
     </w:p>
     <w:p>
@@ -793,6 +691,115 @@
           <w:caps w:val="0"/>
         </w:rPr>
       </w:pPr>
+      <w:r>
+        <w:rPr>
+          <w:rFonts w:ascii="Arial" w:hAnsi="Arial" w:cs="Arial"/>
+          <w:caps w:val="0"/>
+        </w:rPr>
+        <w:t xml:space="preserve">Em vez de apenas listar </w:t>
+      </w:r>
+      <w:r>
+        <w:rPr>
+          <w:rFonts w:ascii="Arial" w:hAnsi="Arial" w:cs="Arial"/>
+          <w:caps w:val="0"/>
+        </w:rPr>
+        <w:t xml:space="preserve">produtos, o </w:t>
+      </w:r>
+      <w:proofErr w:type="spellStart"/>
+      <w:r>
+        <w:rPr>
+          <w:rFonts w:ascii="Arial" w:hAnsi="Arial" w:cs="Arial"/>
+          <w:caps w:val="0"/>
+        </w:rPr>
+        <w:t>TechForge</w:t>
+      </w:r>
+      <w:proofErr w:type="spellEnd"/>
+      <w:r>
+        <w:rPr>
+          <w:rFonts w:ascii="Arial" w:hAnsi="Arial" w:cs="Arial"/>
+          <w:caps w:val="0"/>
+        </w:rPr>
+        <w:t xml:space="preserve"> oferece explicações detalhadas sobre </w:t>
+      </w:r>
+      <w:r>
+        <w:rPr>
+          <w:rFonts w:ascii="Arial" w:hAnsi="Arial" w:cs="Arial"/>
+          <w:caps w:val="0"/>
+        </w:rPr>
+        <w:t>c</w:t>
+      </w:r>
+      <w:r>
+        <w:rPr>
+          <w:rFonts w:ascii="Arial" w:hAnsi="Arial" w:cs="Arial"/>
+          <w:caps w:val="0"/>
+        </w:rPr>
+        <w:t>ada componente de hardware, destacando diversas informações relevantes. Além disso, fornece instruções claras s</w:t>
+      </w:r>
+      <w:r>
+        <w:rPr>
+          <w:rFonts w:ascii="Arial" w:hAnsi="Arial" w:cs="Arial"/>
+          <w:caps w:val="0"/>
+        </w:rPr>
+        <w:t xml:space="preserve">obre a montagem dos componentes adquiridos. O objetivo do </w:t>
+      </w:r>
+      <w:proofErr w:type="spellStart"/>
+      <w:r>
+        <w:rPr>
+          <w:rFonts w:ascii="Arial" w:hAnsi="Arial" w:cs="Arial"/>
+          <w:caps w:val="0"/>
+        </w:rPr>
+        <w:t>TechForge</w:t>
+      </w:r>
+      <w:proofErr w:type="spellEnd"/>
+      <w:r>
+        <w:rPr>
+          <w:rFonts w:ascii="Arial" w:hAnsi="Arial" w:cs="Arial"/>
+          <w:caps w:val="0"/>
+        </w:rPr>
+        <w:t xml:space="preserve"> é simplificar o processo de compra de hardware, tornando-o mais informativo e centrado na satisfação do cliente, com foco não apenas na venda, mas também na oferta de assistência </w:t>
+      </w:r>
+      <w:r>
+        <w:rPr>
+          <w:rFonts w:ascii="Arial" w:hAnsi="Arial" w:cs="Arial"/>
+          <w:caps w:val="0"/>
+        </w:rPr>
+        <w:t xml:space="preserve">na escolha de componentes. No contexto do mercado de hardware de computadores, esse projeto representa uma abordagem inovadora que visa aproximar a experiência do cliente, evidenciando a necessidade de preencher a lacuna entre suas </w:t>
+      </w:r>
+      <w:r>
+        <w:rPr>
+          <w:rFonts w:ascii="Arial" w:hAnsi="Arial" w:cs="Arial"/>
+          <w:caps w:val="0"/>
+        </w:rPr>
+        <w:t>necessidades</w:t>
+      </w:r>
+      <w:r>
+        <w:rPr>
+          <w:rFonts w:ascii="Arial" w:hAnsi="Arial" w:cs="Arial"/>
+          <w:caps w:val="0"/>
+        </w:rPr>
+        <w:t xml:space="preserve"> e as opções disponíveis, bem como a b</w:t>
+      </w:r>
+      <w:r>
+        <w:rPr>
+          <w:rFonts w:ascii="Arial" w:hAnsi="Arial" w:cs="Arial"/>
+          <w:caps w:val="0"/>
+        </w:rPr>
+        <w:t>u</w:t>
+      </w:r>
+      <w:r>
+        <w:rPr>
+          <w:rFonts w:ascii="Arial" w:hAnsi="Arial" w:cs="Arial"/>
+          <w:caps w:val="0"/>
+        </w:rPr>
+        <w:t xml:space="preserve">sca por uma </w:t>
+      </w:r>
+      <w:r>
+        <w:rPr>
+          <w:rFonts w:ascii="Arial" w:hAnsi="Arial" w:cs="Arial"/>
+          <w:caps w:val="0"/>
+        </w:rPr>
+        <w:t>experiência de compra mais acessível e satisfatória.</w:t>
+      </w:r>
     </w:p>
     <w:p>
       <w:pPr>
@@ -988,6 +995,18 @@
     </w:p>
     <w:p>
       <w:pPr>
+        <w:pStyle w:val="Corpodetexto"/>
+        <w:spacing w:line="360" w:lineRule="auto"/>
+        <w:ind w:firstLine="1418"/>
+        <w:jc w:val="both"/>
+        <w:rPr>
+          <w:rFonts w:ascii="Arial" w:hAnsi="Arial" w:cs="Arial"/>
+          <w:caps w:val="0"/>
+        </w:rPr>
+      </w:pPr>
+    </w:p>
+    <w:p>
+      <w:pPr>
         <w:rPr>
           <w:rFonts w:ascii="Arial" w:hAnsi="Arial" w:cs="Arial"/>
           <w:b/>
@@ -1004,7 +1023,6 @@
           <w:sz w:val="24"/>
           <w:szCs w:val="24"/>
         </w:rPr>
-        <w:lastRenderedPageBreak/>
         <w:t>2 JUSTIFICATIVA</w:t>
       </w:r>
     </w:p>
@@ -1422,7 +1440,6 @@
           <w:b/>
           <w:bCs/>
         </w:rPr>
-        <w:lastRenderedPageBreak/>
         <w:t>3 OBJETIVO</w:t>
       </w:r>
     </w:p>
@@ -1837,7 +1854,6 @@
           <w:b/>
           <w:bCs/>
         </w:rPr>
-        <w:lastRenderedPageBreak/>
         <w:t>4 METODOLOGIA</w:t>
       </w:r>
     </w:p>
@@ -2435,7 +2451,15 @@
           <w:rFonts w:ascii="Arial" w:hAnsi="Arial" w:cs="Arial"/>
           <w:caps w:val="0"/>
         </w:rPr>
-        <w:t xml:space="preserve"> faremos upload dos arquivos do site para seus servidores</w:t>
+        <w:t xml:space="preserve"> faremos upload dos </w:t>
+      </w:r>
+      <w:r>
+        <w:rPr>
+          <w:rFonts w:ascii="Arial" w:hAnsi="Arial" w:cs="Arial"/>
+          <w:caps w:val="0"/>
+        </w:rPr>
+        <w:lastRenderedPageBreak/>
+        <w:t>arquivos do site para seus servidores</w:t>
       </w:r>
       <w:r>
         <w:rPr>
@@ -2479,15 +2503,7 @@
           <w:rFonts w:ascii="Arial" w:hAnsi="Arial" w:cs="Arial"/>
           <w:caps w:val="0"/>
         </w:rPr>
-        <w:t xml:space="preserve">, por </w:t>
-      </w:r>
-      <w:r>
-        <w:rPr>
-          <w:rFonts w:ascii="Arial" w:hAnsi="Arial" w:cs="Arial"/>
-          <w:caps w:val="0"/>
-        </w:rPr>
-        <w:lastRenderedPageBreak/>
-        <w:t>oferecer uma variedade de planos acessíveis</w:t>
+        <w:t>, por oferecer uma variedade de planos acessíveis</w:t>
       </w:r>
       <w:r>
         <w:rPr>
@@ -2986,7 +3002,7 @@
               </wp:anchor>
             </w:drawing>
           </mc:Choice>
-          <mc:Fallback xmlns:w16du="http://schemas.microsoft.com/office/word/2023/wordml/word16du" xmlns:wp14="http://schemas.microsoft.com/office/word/2010/wordml" xmlns:a14="http://schemas.microsoft.com/office/drawing/2010/main" xmlns:pic="http://schemas.openxmlformats.org/drawingml/2006/picture" xmlns:a="http://schemas.openxmlformats.org/drawingml/2006/main">
+          <mc:Fallback xmlns:a="http://schemas.openxmlformats.org/drawingml/2006/main" xmlns:pic="http://schemas.openxmlformats.org/drawingml/2006/picture" xmlns:a14="http://schemas.microsoft.com/office/drawing/2010/main" xmlns:wp14="http://schemas.microsoft.com/office/word/2010/wordml" xmlns:w16du="http://schemas.microsoft.com/office/word/2023/wordml/word16du">
             <w:pict w14:anchorId="47EACE99">
               <v:shapetype id="_x0000_t32" coordsize="21600,21600" o:oned="t" filled="f" o:spt="32" path="m,l21600,21600e" w14:anchorId="4841EC0B">
                 <v:path fillok="f" arrowok="t" o:connecttype="none"/>
@@ -5983,7 +5999,7 @@
               </wp:anchor>
             </w:drawing>
           </mc:Choice>
-          <mc:Fallback xmlns:w16du="http://schemas.microsoft.com/office/word/2023/wordml/word16du" xmlns:wp14="http://schemas.microsoft.com/office/word/2010/wordml" xmlns:a14="http://schemas.microsoft.com/office/drawing/2010/main" xmlns:pic="http://schemas.openxmlformats.org/drawingml/2006/picture" xmlns:a="http://schemas.openxmlformats.org/drawingml/2006/main">
+          <mc:Fallback xmlns:a="http://schemas.openxmlformats.org/drawingml/2006/main" xmlns:pic="http://schemas.openxmlformats.org/drawingml/2006/picture" xmlns:a14="http://schemas.microsoft.com/office/drawing/2010/main" xmlns:wp14="http://schemas.microsoft.com/office/word/2010/wordml" xmlns:w16du="http://schemas.microsoft.com/office/word/2023/wordml/word16du">
             <w:pict w14:anchorId="2E2929B2">
               <v:shape id="AutoShape 4" style="position:absolute;margin-left:-396.25pt;margin-top:3.9pt;width:63pt;height:140.25pt;z-index:251658752;visibility:visible;mso-wrap-style:square;mso-width-percent:0;mso-height-percent:0;mso-wrap-distance-left:9pt;mso-wrap-distance-top:0;mso-wrap-distance-right:9pt;mso-wrap-distance-bottom:0;mso-position-horizontal:absolute;mso-position-horizontal-relative:text;mso-position-vertical:absolute;mso-position-vertical-relative:text;mso-width-percent:0;mso-height-percent:0;mso-width-relative:page;mso-height-relative:page" o:spid="_x0000_s1026" strokecolor="red" strokeweight="3pt" type="#_x0000_t32" o:gfxdata="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" w14:anchorId="59A78BD6"/>
             </w:pict>
@@ -6150,30 +6166,6 @@
           <w:szCs w:val="24"/>
         </w:rPr>
       </w:pPr>
-    </w:p>
-    <w:p>
-      <w:pPr>
-        <w:pStyle w:val="PFCorpodeTexto"/>
-        <w:tabs>
-          <w:tab w:val="left" w:pos="851"/>
-          <w:tab w:val="right" w:leader="dot" w:pos="9072"/>
-        </w:tabs>
-        <w:spacing w:after="0"/>
-        <w:outlineLvl w:val="1"/>
-        <w:rPr>
-          <w:rFonts w:cs="Arial"/>
-          <w:b/>
-          <w:szCs w:val="24"/>
-        </w:rPr>
-      </w:pPr>
-      <w:r>
-        <w:rPr>
-          <w:rFonts w:cs="Arial"/>
-          <w:b/>
-          <w:szCs w:val="24"/>
-        </w:rPr>
-        <w:t>[</w:t>
-      </w:r>
     </w:p>
     <w:p>
       <w:pPr>
